--- a/Ибрагимов Р.А.отчет.docx
+++ b/Ибрагимов Р.А.отчет.docx
@@ -46,7 +46,7 @@
                     <pic:cNvPicPr preferRelativeResize="0"/>
                   </pic:nvPicPr>
                   <pic:blipFill>
-                    <a:blip r:embed="rId4"/>
+                    <a:blip r:embed="rId5"/>
                     <a:srcRect/>
                     <a:stretch>
                       <a:fillRect/>
@@ -154,7 +154,7 @@
               </wp:anchor>
             </w:drawing>
           </mc:Choice>
-          <mc:Fallback xmlns:sl="http://schemas.openxmlformats.org/schemaLibrary/2006/main" xmlns:a="http://schemas.openxmlformats.org/drawingml/2006/main" xmlns:pic="http://schemas.openxmlformats.org/drawingml/2006/picture" xmlns:c="http://schemas.openxmlformats.org/drawingml/2006/chart" xmlns:lc="http://schemas.openxmlformats.org/drawingml/2006/lockedCanvas" xmlns:dgm="http://schemas.openxmlformats.org/drawingml/2006/diagram" xmlns="http://schemas.microsoft.com/office/tasks/2019/documenttasks" xmlns:cr="http://schemas.microsoft.com/office/comments/2020/reactions" xmlns:w16sdtfl="http://schemas.microsoft.com/office/word/2024/wordml/sdtformatlock" xmlns:w16du="http://schemas.microsoft.com/office/word/2023/wordml/word16du" xmlns:oel="http://schemas.microsoft.com/office/2019/extlst">
+          <mc:Fallback xmlns:oel="http://schemas.microsoft.com/office/2019/extlst" xmlns:w16du="http://schemas.microsoft.com/office/word/2023/wordml/word16du" xmlns:w16sdtfl="http://schemas.microsoft.com/office/word/2024/wordml/sdtformatlock" xmlns:cr="http://schemas.microsoft.com/office/comments/2020/reactions" xmlns="http://schemas.microsoft.com/office/tasks/2019/documenttasks" xmlns:dgm="http://schemas.openxmlformats.org/drawingml/2006/diagram" xmlns:lc="http://schemas.openxmlformats.org/drawingml/2006/lockedCanvas" xmlns:c="http://schemas.openxmlformats.org/drawingml/2006/chart" xmlns:pic="http://schemas.openxmlformats.org/drawingml/2006/picture" xmlns:a="http://schemas.openxmlformats.org/drawingml/2006/main" xmlns:sl="http://schemas.openxmlformats.org/schemaLibrary/2006/main">
             <w:drawing>
               <wp:anchor allowOverlap="1" behindDoc="0" distB="4294967295" distT="4294967295" distL="114300" distR="114300" hidden="0" layoutInCell="1" locked="0" relativeHeight="0" simplePos="0">
                 <wp:simplePos x="0" y="0"/>
@@ -329,15 +329,7 @@
           <w:sz w:val="26"/>
           <w:szCs w:val="26"/>
         </w:rPr>
-        <w:t>по направлению “09.03.01 – Информатик</w:t>
-      </w:r>
-      <w:r>
-        <w:rPr>
-          <w:rFonts w:ascii="Times New Roman" w:eastAsia="Times New Roman" w:hAnsi="Times New Roman" w:cs="Times New Roman"/>
-          <w:sz w:val="26"/>
-          <w:szCs w:val="26"/>
-        </w:rPr>
-        <w:t xml:space="preserve">а и вычислительная техника” </w:t>
+        <w:t xml:space="preserve">по направлению “09.03.01 – Информатика и вычислительная техника” </w:t>
       </w:r>
     </w:p>
     <w:p>
@@ -395,7 +387,43 @@
           <w:sz w:val="26"/>
           <w:szCs w:val="26"/>
         </w:rPr>
-        <w:t>Зав. кафедрой ИТиЭО д.п.н., проф.</w:t>
+        <w:t xml:space="preserve">Зав. кафедрой </w:t>
+      </w:r>
+      <w:proofErr w:type="spellStart"/>
+      <w:r>
+        <w:rPr>
+          <w:rFonts w:ascii="Times New Roman" w:eastAsia="Times New Roman" w:hAnsi="Times New Roman" w:cs="Times New Roman"/>
+          <w:sz w:val="26"/>
+          <w:szCs w:val="26"/>
+        </w:rPr>
+        <w:t>ИТиЭО</w:t>
+      </w:r>
+      <w:proofErr w:type="spellEnd"/>
+      <w:r>
+        <w:rPr>
+          <w:rFonts w:ascii="Times New Roman" w:eastAsia="Times New Roman" w:hAnsi="Times New Roman" w:cs="Times New Roman"/>
+          <w:sz w:val="26"/>
+          <w:szCs w:val="26"/>
+        </w:rPr>
+        <w:t xml:space="preserve"> </w:t>
+      </w:r>
+      <w:proofErr w:type="spellStart"/>
+      <w:r>
+        <w:rPr>
+          <w:rFonts w:ascii="Times New Roman" w:eastAsia="Times New Roman" w:hAnsi="Times New Roman" w:cs="Times New Roman"/>
+          <w:sz w:val="26"/>
+          <w:szCs w:val="26"/>
+        </w:rPr>
+        <w:t>д.п.н</w:t>
+      </w:r>
+      <w:proofErr w:type="spellEnd"/>
+      <w:r>
+        <w:rPr>
+          <w:rFonts w:ascii="Times New Roman" w:eastAsia="Times New Roman" w:hAnsi="Times New Roman" w:cs="Times New Roman"/>
+          <w:sz w:val="26"/>
+          <w:szCs w:val="26"/>
+        </w:rPr>
+        <w:t>., проф.</w:t>
       </w:r>
     </w:p>
     <w:p>
@@ -463,7 +491,25 @@
           <w:sz w:val="26"/>
           <w:szCs w:val="26"/>
         </w:rPr>
-        <w:t xml:space="preserve">Руководитель доцент кафедры ИТиЭО к. ф.-м. н. </w:t>
+        <w:t xml:space="preserve">Руководитель доцент кафедры </w:t>
+      </w:r>
+      <w:proofErr w:type="spellStart"/>
+      <w:r>
+        <w:rPr>
+          <w:rFonts w:ascii="Times New Roman" w:eastAsia="Times New Roman" w:hAnsi="Times New Roman" w:cs="Times New Roman"/>
+          <w:sz w:val="26"/>
+          <w:szCs w:val="26"/>
+        </w:rPr>
+        <w:t>ИТиЭО</w:t>
+      </w:r>
+      <w:proofErr w:type="spellEnd"/>
+      <w:r>
+        <w:rPr>
+          <w:rFonts w:ascii="Times New Roman" w:eastAsia="Times New Roman" w:hAnsi="Times New Roman" w:cs="Times New Roman"/>
+          <w:sz w:val="26"/>
+          <w:szCs w:val="26"/>
+        </w:rPr>
+        <w:t xml:space="preserve"> к. ф.-м. н. </w:t>
       </w:r>
     </w:p>
     <w:p>
@@ -691,8 +737,51 @@
       </w:pPr>
     </w:p>
     <w:p>
-      <w:pPr>
-        <w:spacing w:after="200"/>
+      <w:r>
+        <w:rPr>
+          <w:rFonts w:ascii="Times New Roman" w:eastAsia="Times New Roman" w:hAnsi="Times New Roman" w:cs="Times New Roman"/>
+          <w:b/>
+          <w:sz w:val="24"/>
+          <w:szCs w:val="24"/>
+        </w:rPr>
+        <w:t>Задание 1.1</w:t>
+      </w:r>
+      <w:r>
+        <w:rPr>
+          <w:rFonts w:ascii="Times New Roman" w:eastAsia="Times New Roman" w:hAnsi="Times New Roman" w:cs="Times New Roman"/>
+          <w:b/>
+          <w:sz w:val="24"/>
+          <w:szCs w:val="24"/>
+          <w:lang w:val="ru-RU"/>
+        </w:rPr>
+        <w:t xml:space="preserve"> </w:t>
+      </w:r>
+      <w:r>
+        <w:rPr>
+          <w:rFonts w:ascii="Times New Roman" w:eastAsia="Times New Roman" w:hAnsi="Times New Roman" w:cs="Times New Roman"/>
+          <w:b/>
+          <w:i/>
+          <w:sz w:val="24"/>
+          <w:szCs w:val="24"/>
+        </w:rPr>
+        <w:t>Провести инсталляцию программного обеспечения</w:t>
+      </w:r>
+    </w:p>
+    <w:p>
+      <w:pPr>
+        <w:rPr>
+          <w:rFonts w:ascii="Times New Roman" w:eastAsia="Times New Roman" w:hAnsi="Times New Roman" w:cs="Times New Roman"/>
+        </w:rPr>
+      </w:pPr>
+      <w:r>
+        <w:rPr>
+          <w:rFonts w:ascii="Times New Roman" w:eastAsia="Times New Roman" w:hAnsi="Times New Roman" w:cs="Times New Roman"/>
+        </w:rPr>
+        <w:t>На основе материалов, опубликованных в примечаниях к заданию, инсталлировать необходимое ПО.  В отчете поэтапно продемонстрировать процесс установки (в виде набора скриншотов) с ключевыми моментами установки.</w:t>
+      </w:r>
+    </w:p>
+    <w:p>
+      <w:pPr>
         <w:rPr>
           <w:rFonts w:ascii="Calibri" w:eastAsia="Calibri" w:hAnsi="Calibri" w:cs="Calibri"/>
         </w:rPr>
@@ -700,26 +789,28 @@
       <w:r>
         <w:rPr>
           <w:rFonts w:ascii="Times New Roman" w:eastAsia="Times New Roman" w:hAnsi="Times New Roman" w:cs="Times New Roman"/>
-          <w:b/>
-          <w:sz w:val="24"/>
-          <w:szCs w:val="24"/>
-        </w:rPr>
-        <w:t xml:space="preserve">Задание 1.1. </w:t>
-      </w:r>
-    </w:p>
-    <w:p>
-      <w:pPr>
-        <w:spacing w:after="200"/>
-        <w:rPr>
-          <w:rFonts w:ascii="Times New Roman" w:eastAsia="Times New Roman" w:hAnsi="Times New Roman" w:cs="Times New Roman"/>
-        </w:rPr>
-      </w:pPr>
-      <w:r>
-        <w:rPr>
-          <w:rFonts w:ascii="Times New Roman" w:eastAsia="Times New Roman" w:hAnsi="Times New Roman" w:cs="Times New Roman"/>
-        </w:rPr>
-        <w:t>Задание</w:t>
-      </w:r>
+        </w:rPr>
+        <w:t>Примечание к заданию:</w:t>
+      </w:r>
+      <w:r>
+        <w:t xml:space="preserve"> </w:t>
+      </w:r>
+      <w:hyperlink r:id="rId8" w:history="1">
+        <w:r>
+          <w:rPr>
+            <w:rStyle w:val="a5"/>
+            <w:color w:val="0000FF"/>
+          </w:rPr>
+          <w:t>https://disk.yandex.ru/i/bHPfXyufLTK0og</w:t>
+        </w:r>
+      </w:hyperlink>
+    </w:p>
+    <w:p>
+      <w:pPr>
+        <w:rPr>
+          <w:rFonts w:ascii="Calibri" w:eastAsia="Calibri" w:hAnsi="Calibri" w:cs="Calibri"/>
+        </w:rPr>
+      </w:pPr>
     </w:p>
     <w:p>
       <w:pPr>
@@ -742,6 +833,139 @@
     </w:p>
     <w:p>
       <w:pPr>
+        <w:spacing w:after="200"/>
+        <w:rPr>
+          <w:rFonts w:ascii="Calibri" w:eastAsia="Calibri" w:hAnsi="Calibri" w:cs="Calibri"/>
+        </w:rPr>
+      </w:pPr>
+      <w:r>
+        <w:rPr>
+          <w:rFonts w:ascii="Calibri" w:eastAsia="Calibri" w:hAnsi="Calibri" w:cs="Calibri"/>
+        </w:rPr>
+        <w:drawing>
+          <wp:inline distT="0" distB="0" distL="0" distR="0" wp14:anchorId="57699DBD" wp14:editId="17BDDFE9">
+            <wp:extent cx="2559050" cy="2559050"/>
+            <wp:effectExtent l="0" t="0" r="0" b="0"/>
+            <wp:docPr id="5" name="Рисунок 5"/>
+            <wp:cNvGraphicFramePr>
+              <a:graphicFrameLocks xmlns:a="http://schemas.openxmlformats.org/drawingml/2006/main" noChangeAspect="1"/>
+            </wp:cNvGraphicFramePr>
+            <a:graphic xmlns:a="http://schemas.openxmlformats.org/drawingml/2006/main">
+              <a:graphicData uri="http://schemas.openxmlformats.org/drawingml/2006/picture">
+                <pic:pic xmlns:pic="http://schemas.openxmlformats.org/drawingml/2006/picture">
+                  <pic:nvPicPr>
+                    <pic:cNvPr id="1" name=""/>
+                    <pic:cNvPicPr/>
+                  </pic:nvPicPr>
+                  <pic:blipFill>
+                    <a:blip r:embed="rId9"/>
+                    <a:stretch>
+                      <a:fillRect/>
+                    </a:stretch>
+                  </pic:blipFill>
+                  <pic:spPr>
+                    <a:xfrm>
+                      <a:off x="0" y="0"/>
+                      <a:ext cx="2559050" cy="2559050"/>
+                    </a:xfrm>
+                    <a:prstGeom prst="rect">
+                      <a:avLst/>
+                    </a:prstGeom>
+                  </pic:spPr>
+                </pic:pic>
+              </a:graphicData>
+            </a:graphic>
+          </wp:inline>
+        </w:drawing>
+      </w:r>
+    </w:p>
+    <w:p>
+      <w:pPr>
+        <w:spacing w:after="200"/>
+        <w:rPr>
+          <w:rFonts w:ascii="Times New Roman" w:eastAsia="Times New Roman" w:hAnsi="Times New Roman" w:cs="Times New Roman"/>
+          <w:b/>
+          <w:sz w:val="24"/>
+          <w:szCs w:val="24"/>
+          <w:lang w:val="ru-RU"/>
+        </w:rPr>
+      </w:pPr>
+      <w:r>
+        <w:rPr>
+          <w:rFonts w:ascii="Times New Roman" w:eastAsia="Times New Roman" w:hAnsi="Times New Roman" w:cs="Times New Roman"/>
+          <w:b/>
+          <w:sz w:val="24"/>
+          <w:szCs w:val="24"/>
+        </w:rPr>
+        <w:t>Задание 1.</w:t>
+      </w:r>
+      <w:r>
+        <w:rPr>
+          <w:rFonts w:ascii="Times New Roman" w:eastAsia="Times New Roman" w:hAnsi="Times New Roman" w:cs="Times New Roman"/>
+          <w:b/>
+          <w:sz w:val="24"/>
+          <w:szCs w:val="24"/>
+          <w:lang w:val="ru-RU"/>
+        </w:rPr>
+        <w:t>2</w:t>
+      </w:r>
+      <w:r>
+        <w:rPr>
+          <w:rFonts w:ascii="Times New Roman" w:eastAsia="Times New Roman" w:hAnsi="Times New Roman" w:cs="Times New Roman"/>
+          <w:b/>
+          <w:sz w:val="24"/>
+          <w:szCs w:val="24"/>
+          <w:lang w:val="ru-RU"/>
+        </w:rPr>
+        <w:t xml:space="preserve"> </w:t>
+      </w:r>
+    </w:p>
+    <w:p>
+      <w:pPr>
+        <w:spacing w:after="200"/>
+        <w:rPr>
+          <w:rFonts w:ascii="Times New Roman" w:eastAsia="Times New Roman" w:hAnsi="Times New Roman" w:cs="Times New Roman"/>
+          <w:bCs/>
+          <w:iCs/>
+          <w:color w:val="000000"/>
+          <w:sz w:val="24"/>
+          <w:szCs w:val="24"/>
+        </w:rPr>
+      </w:pPr>
+      <w:r>
+        <w:rPr>
+          <w:rFonts w:ascii="Times New Roman" w:eastAsia="Times New Roman" w:hAnsi="Times New Roman" w:cs="Times New Roman"/>
+          <w:bCs/>
+          <w:iCs/>
+          <w:color w:val="000000"/>
+          <w:sz w:val="24"/>
+          <w:szCs w:val="24"/>
+        </w:rPr>
+        <w:t>Ознакомиться с использованием информационных сетей для решения задач структурного подразделения. Наличие локальных вычислительных сетей и задачи, решаемые с их помощью. Связь с глобальными сетями (Internet).</w:t>
+      </w:r>
+    </w:p>
+    <w:p>
+      <w:pPr>
+        <w:spacing w:line="240" w:lineRule="auto"/>
+        <w:rPr>
+          <w:rFonts w:ascii="Times New Roman" w:eastAsia="Times New Roman" w:hAnsi="Times New Roman" w:cs="Times New Roman"/>
+          <w:i/>
+          <w:sz w:val="24"/>
+          <w:szCs w:val="24"/>
+        </w:rPr>
+      </w:pPr>
+      <w:r>
+        <w:rPr>
+          <w:rFonts w:ascii="Times New Roman" w:eastAsia="Times New Roman" w:hAnsi="Times New Roman" w:cs="Times New Roman"/>
+          <w:i/>
+          <w:sz w:val="24"/>
+          <w:szCs w:val="24"/>
+        </w:rPr>
+        <w:t>QR-код задания (на GIT-репозиторий):</w:t>
+      </w:r>
+    </w:p>
+    <w:p>
+      <w:pPr>
         <w:spacing w:line="240" w:lineRule="auto"/>
         <w:rPr>
           <w:rFonts w:ascii="Times" w:eastAsia="Times" w:hAnsi="Times" w:cs="Times"/>
@@ -749,6 +973,139 @@
           <w:szCs w:val="20"/>
         </w:rPr>
       </w:pPr>
+      <w:r>
+        <w:rPr>
+          <w:rFonts w:ascii="Times" w:eastAsia="Times" w:hAnsi="Times" w:cs="Times"/>
+          <w:sz w:val="20"/>
+          <w:szCs w:val="20"/>
+        </w:rPr>
+        <w:drawing>
+          <wp:inline distT="0" distB="0" distL="0" distR="0" wp14:anchorId="34EDCF1A" wp14:editId="7BA6C4DF">
+            <wp:extent cx="2603500" cy="2603500"/>
+            <wp:effectExtent l="0" t="0" r="6350" b="6350"/>
+            <wp:docPr id="6" name="Рисунок 6"/>
+            <wp:cNvGraphicFramePr>
+              <a:graphicFrameLocks xmlns:a="http://schemas.openxmlformats.org/drawingml/2006/main" noChangeAspect="1"/>
+            </wp:cNvGraphicFramePr>
+            <a:graphic xmlns:a="http://schemas.openxmlformats.org/drawingml/2006/main">
+              <a:graphicData uri="http://schemas.openxmlformats.org/drawingml/2006/picture">
+                <pic:pic xmlns:pic="http://schemas.openxmlformats.org/drawingml/2006/picture">
+                  <pic:nvPicPr>
+                    <pic:cNvPr id="1" name=""/>
+                    <pic:cNvPicPr/>
+                  </pic:nvPicPr>
+                  <pic:blipFill>
+                    <a:blip r:embed="rId10"/>
+                    <a:stretch>
+                      <a:fillRect/>
+                    </a:stretch>
+                  </pic:blipFill>
+                  <pic:spPr>
+                    <a:xfrm>
+                      <a:off x="0" y="0"/>
+                      <a:ext cx="2603500" cy="2603500"/>
+                    </a:xfrm>
+                    <a:prstGeom prst="rect">
+                      <a:avLst/>
+                    </a:prstGeom>
+                  </pic:spPr>
+                </pic:pic>
+              </a:graphicData>
+            </a:graphic>
+          </wp:inline>
+        </w:drawing>
+      </w:r>
+    </w:p>
+    <w:p>
+      <w:pPr>
+        <w:spacing w:after="200"/>
+        <w:rPr>
+          <w:rFonts w:ascii="Calibri" w:eastAsia="Calibri" w:hAnsi="Calibri" w:cs="Calibri"/>
+        </w:rPr>
+      </w:pPr>
+    </w:p>
+    <w:p>
+      <w:pPr>
+        <w:spacing w:after="200"/>
+        <w:rPr>
+          <w:rFonts w:ascii="Times New Roman" w:eastAsia="Times New Roman" w:hAnsi="Times New Roman" w:cs="Times New Roman"/>
+          <w:b/>
+          <w:sz w:val="24"/>
+          <w:szCs w:val="24"/>
+          <w:lang w:val="ru-RU"/>
+        </w:rPr>
+      </w:pPr>
+      <w:r>
+        <w:rPr>
+          <w:rFonts w:ascii="Times New Roman" w:eastAsia="Times New Roman" w:hAnsi="Times New Roman" w:cs="Times New Roman"/>
+          <w:b/>
+          <w:sz w:val="24"/>
+          <w:szCs w:val="24"/>
+        </w:rPr>
+        <w:lastRenderedPageBreak/>
+        <w:t>Задание 1.</w:t>
+      </w:r>
+      <w:r>
+        <w:rPr>
+          <w:rFonts w:ascii="Times New Roman" w:eastAsia="Times New Roman" w:hAnsi="Times New Roman" w:cs="Times New Roman"/>
+          <w:b/>
+          <w:sz w:val="24"/>
+          <w:szCs w:val="24"/>
+          <w:lang w:val="ru-RU"/>
+        </w:rPr>
+        <w:t>3</w:t>
+      </w:r>
+    </w:p>
+    <w:p>
+      <w:pPr>
+        <w:spacing w:after="200"/>
+        <w:rPr>
+          <w:rFonts w:ascii="Calibri" w:eastAsia="Calibri" w:hAnsi="Calibri" w:cs="Calibri"/>
+          <w:bCs/>
+          <w:iCs/>
+          <w:lang w:val="ru-RU"/>
+        </w:rPr>
+      </w:pPr>
+      <w:r>
+        <w:rPr>
+          <w:rFonts w:ascii="Times New Roman" w:eastAsia="Times New Roman" w:hAnsi="Times New Roman" w:cs="Times New Roman"/>
+          <w:bCs/>
+          <w:iCs/>
+          <w:color w:val="000000"/>
+          <w:sz w:val="24"/>
+          <w:szCs w:val="24"/>
+        </w:rPr>
+        <w:t>Изучить и проанализировать аппаратное, программное и информационное обеспечение сайта кафедры. Составить список используемого программного обеспечения, задействованных технологий</w:t>
+      </w:r>
+    </w:p>
+    <w:p>
+      <w:pPr>
+        <w:spacing w:line="240" w:lineRule="auto"/>
+        <w:rPr>
+          <w:rFonts w:ascii="Times" w:eastAsia="Times" w:hAnsi="Times" w:cs="Times"/>
+          <w:sz w:val="20"/>
+          <w:szCs w:val="20"/>
+        </w:rPr>
+      </w:pPr>
+      <w:r>
+        <w:rPr>
+          <w:rFonts w:ascii="Times New Roman" w:eastAsia="Times New Roman" w:hAnsi="Times New Roman" w:cs="Times New Roman"/>
+          <w:i/>
+          <w:sz w:val="24"/>
+          <w:szCs w:val="24"/>
+        </w:rPr>
+        <w:t>QR-код задания (на GIT-репозиторий):</w:t>
+      </w:r>
+    </w:p>
+    <w:p>
+      <w:pPr>
+        <w:spacing w:line="240" w:lineRule="auto"/>
+        <w:rPr>
+          <w:rFonts w:ascii="Times" w:eastAsia="Times" w:hAnsi="Times" w:cs="Times"/>
+          <w:sz w:val="20"/>
+          <w:szCs w:val="20"/>
+        </w:rPr>
+      </w:pPr>
     </w:p>
     <w:p>
       <w:pPr>
@@ -770,6 +1127,43 @@
           <w:szCs w:val="24"/>
         </w:rPr>
       </w:pPr>
+      <w:r>
+        <w:drawing>
+          <wp:inline distT="0" distB="0" distL="0" distR="0" wp14:anchorId="454A9650" wp14:editId="5350A25E">
+            <wp:extent cx="2679700" cy="2679700"/>
+            <wp:effectExtent l="0" t="0" r="6350" b="6350"/>
+            <wp:docPr id="7" name="Рисунок 7"/>
+            <wp:cNvGraphicFramePr>
+              <a:graphicFrameLocks xmlns:a="http://schemas.openxmlformats.org/drawingml/2006/main" noChangeAspect="1"/>
+            </wp:cNvGraphicFramePr>
+            <a:graphic xmlns:a="http://schemas.openxmlformats.org/drawingml/2006/main">
+              <a:graphicData uri="http://schemas.openxmlformats.org/drawingml/2006/picture">
+                <pic:pic xmlns:pic="http://schemas.openxmlformats.org/drawingml/2006/picture">
+                  <pic:nvPicPr>
+                    <pic:cNvPr id="1" name=""/>
+                    <pic:cNvPicPr/>
+                  </pic:nvPicPr>
+                  <pic:blipFill>
+                    <a:blip r:embed="rId11"/>
+                    <a:stretch>
+                      <a:fillRect/>
+                    </a:stretch>
+                  </pic:blipFill>
+                  <pic:spPr>
+                    <a:xfrm>
+                      <a:off x="0" y="0"/>
+                      <a:ext cx="2679700" cy="2679700"/>
+                    </a:xfrm>
+                    <a:prstGeom prst="rect">
+                      <a:avLst/>
+                    </a:prstGeom>
+                  </pic:spPr>
+                </pic:pic>
+              </a:graphicData>
+            </a:graphic>
+          </wp:inline>
+        </w:drawing>
+      </w:r>
       <w:r>
         <w:br w:type="page"/>
       </w:r>
@@ -826,16 +1220,7 @@
           <w:sz w:val="24"/>
           <w:szCs w:val="24"/>
         </w:rPr>
-        <w:t xml:space="preserve">(выбрать одно из заданий с </w:t>
-      </w:r>
-      <w:r>
-        <w:rPr>
-          <w:rFonts w:ascii="Times New Roman" w:eastAsia="Times New Roman" w:hAnsi="Times New Roman" w:cs="Times New Roman"/>
-          <w:b/>
-          <w:sz w:val="24"/>
-          <w:szCs w:val="24"/>
-        </w:rPr>
-        <w:t>одинаковыми номерами)</w:t>
+        <w:t>(выбрать одно из заданий с одинаковыми номерами)</w:t>
       </w:r>
     </w:p>
     <w:p>
@@ -863,6 +1248,179 @@
     </w:p>
     <w:p>
       <w:pPr>
+        <w:spacing w:line="240" w:lineRule="auto"/>
+        <w:jc w:val="both"/>
+        <w:rPr>
+          <w:rFonts w:ascii="Times New Roman" w:eastAsia="Times New Roman" w:hAnsi="Times New Roman" w:cs="Times New Roman"/>
+          <w:b/>
+          <w:i/>
+          <w:color w:val="000000"/>
+          <w:sz w:val="24"/>
+          <w:szCs w:val="24"/>
+        </w:rPr>
+      </w:pPr>
+      <w:r>
+        <w:rPr>
+          <w:rFonts w:ascii="Times New Roman" w:eastAsia="Times New Roman" w:hAnsi="Times New Roman" w:cs="Times New Roman"/>
+          <w:b/>
+          <w:sz w:val="24"/>
+          <w:szCs w:val="24"/>
+        </w:rPr>
+        <w:t>Задание 2.1</w:t>
+      </w:r>
+      <w:r>
+        <w:rPr>
+          <w:rFonts w:ascii="Times New Roman" w:eastAsia="Times New Roman" w:hAnsi="Times New Roman" w:cs="Times New Roman"/>
+          <w:b/>
+          <w:i/>
+          <w:color w:val="000000"/>
+          <w:sz w:val="24"/>
+          <w:szCs w:val="24"/>
+        </w:rPr>
+        <w:t xml:space="preserve"> </w:t>
+      </w:r>
+      <w:r>
+        <w:rPr>
+          <w:rFonts w:ascii="Times New Roman" w:eastAsia="Times New Roman" w:hAnsi="Times New Roman" w:cs="Times New Roman"/>
+          <w:b/>
+          <w:i/>
+          <w:sz w:val="24"/>
+          <w:szCs w:val="24"/>
+        </w:rPr>
+        <w:t>Составить</w:t>
+      </w:r>
+      <w:r>
+        <w:rPr>
+          <w:rFonts w:ascii="Times New Roman" w:eastAsia="Times New Roman" w:hAnsi="Times New Roman" w:cs="Times New Roman"/>
+          <w:b/>
+          <w:i/>
+          <w:color w:val="000000"/>
+          <w:sz w:val="24"/>
+          <w:szCs w:val="24"/>
+        </w:rPr>
+        <w:t xml:space="preserve"> актуальную электронную библиотеку (подборку книг, статей, ресурсов и т. д.) для специалиста в области информатики и вычислительной техники (09.03.01)</w:t>
+      </w:r>
+    </w:p>
+    <w:p>
+      <w:pPr>
+        <w:spacing w:line="240" w:lineRule="auto"/>
+        <w:jc w:val="both"/>
+        <w:rPr>
+          <w:rFonts w:ascii="Times New Roman" w:eastAsia="Times New Roman" w:hAnsi="Times New Roman" w:cs="Times New Roman"/>
+          <w:b/>
+          <w:i/>
+          <w:color w:val="000000"/>
+          <w:sz w:val="24"/>
+          <w:szCs w:val="24"/>
+        </w:rPr>
+      </w:pPr>
+    </w:p>
+    <w:p>
+      <w:pPr>
+        <w:jc w:val="both"/>
+        <w:rPr>
+          <w:rFonts w:ascii="Times New Roman" w:eastAsia="Times New Roman" w:hAnsi="Times New Roman" w:cs="Times New Roman"/>
+        </w:rPr>
+      </w:pPr>
+      <w:r>
+        <w:rPr>
+          <w:rFonts w:ascii="Times New Roman" w:eastAsia="Times New Roman" w:hAnsi="Times New Roman" w:cs="Times New Roman"/>
+        </w:rPr>
+        <w:t>Для выполнения задания используются электронные библиотечные ресурсы:</w:t>
+      </w:r>
+    </w:p>
+    <w:p>
+      <w:pPr>
+        <w:numPr>
+          <w:ilvl w:val="0"/>
+          <w:numId w:val="1"/>
+        </w:numPr>
+        <w:spacing w:line="240" w:lineRule="auto"/>
+        <w:jc w:val="both"/>
+        <w:rPr>
+          <w:rFonts w:ascii="Calibri" w:eastAsia="Calibri" w:hAnsi="Calibri" w:cs="Calibri"/>
+          <w:color w:val="000000"/>
+        </w:rPr>
+      </w:pPr>
+      <w:r>
+        <w:rPr>
+          <w:rFonts w:ascii="Times New Roman" w:eastAsia="Times New Roman" w:hAnsi="Times New Roman" w:cs="Times New Roman"/>
+          <w:color w:val="000000"/>
+        </w:rPr>
+        <w:t xml:space="preserve">электронная библиотека РГПУ им. А. И. Герцена </w:t>
+      </w:r>
+      <w:hyperlink r:id="rId12" w:history="1">
+        <w:r>
+          <w:rPr>
+            <w:rStyle w:val="a5"/>
+            <w:rFonts w:ascii="Times New Roman" w:eastAsia="Times New Roman" w:hAnsi="Times New Roman" w:cs="Times New Roman"/>
+            <w:color w:val="0000FF"/>
+          </w:rPr>
+          <w:t>https://lib.herzen.spb.ru/</w:t>
+        </w:r>
+      </w:hyperlink>
+    </w:p>
+    <w:p>
+      <w:pPr>
+        <w:numPr>
+          <w:ilvl w:val="0"/>
+          <w:numId w:val="1"/>
+        </w:numPr>
+        <w:spacing w:line="240" w:lineRule="auto"/>
+        <w:jc w:val="both"/>
+        <w:rPr>
+          <w:color w:val="000000"/>
+        </w:rPr>
+      </w:pPr>
+      <w:r>
+        <w:rPr>
+          <w:rFonts w:ascii="Times New Roman" w:eastAsia="Times New Roman" w:hAnsi="Times New Roman" w:cs="Times New Roman"/>
+          <w:color w:val="000000"/>
+        </w:rPr>
+        <w:t>библиотечные системы, доступные в РГПУ (список представлен по ссылке ниже)</w:t>
+      </w:r>
+    </w:p>
+    <w:p>
+      <w:pPr>
+        <w:ind w:firstLine="709"/>
+        <w:jc w:val="both"/>
+        <w:rPr>
+          <w:rFonts w:ascii="Times New Roman" w:eastAsia="Times New Roman" w:hAnsi="Times New Roman" w:cs="Times New Roman"/>
+        </w:rPr>
+      </w:pPr>
+      <w:hyperlink r:id="rId13" w:history="1">
+        <w:r>
+          <w:rPr>
+            <w:rStyle w:val="a5"/>
+            <w:rFonts w:ascii="Times New Roman" w:eastAsia="Times New Roman" w:hAnsi="Times New Roman" w:cs="Times New Roman"/>
+            <w:color w:val="0000FF"/>
+          </w:rPr>
+          <w:t>https://lib.herzen.spb.ru/p/newebs</w:t>
+        </w:r>
+      </w:hyperlink>
+      <w:r>
+        <w:rPr>
+          <w:rFonts w:ascii="Times New Roman" w:eastAsia="Times New Roman" w:hAnsi="Times New Roman" w:cs="Times New Roman"/>
+        </w:rPr>
+        <w:t>)</w:t>
+      </w:r>
+    </w:p>
+    <w:p>
+      <w:pPr>
+        <w:jc w:val="both"/>
+        <w:rPr>
+          <w:rFonts w:ascii="Times New Roman" w:eastAsia="Times New Roman" w:hAnsi="Times New Roman" w:cs="Times New Roman"/>
+        </w:rPr>
+      </w:pPr>
+      <w:r>
+        <w:rPr>
+          <w:rFonts w:ascii="Times New Roman" w:eastAsia="Times New Roman" w:hAnsi="Times New Roman" w:cs="Times New Roman"/>
+        </w:rPr>
+        <w:t>Библиотека должна быть актуальна (включать ресурсы, не старше 5 лет), а также покрывать основные технические направления (например, операционные системы, архитектура ЭВМ, программирование, проектная деятельность, информационные технологии, веб, вычислительная техника, компьютерное моделирование, компьютерная графика, численные методы, вычислительная математика, большие данные, статистика и т.д.) с опорой на актуальную образовательную программу, на которой обучается практикант.</w:t>
+      </w:r>
+    </w:p>
+    <w:p>
+      <w:pPr>
         <w:spacing w:after="200" w:line="240" w:lineRule="auto"/>
         <w:jc w:val="both"/>
         <w:rPr>
@@ -873,47 +1431,26 @@
           <w:szCs w:val="24"/>
         </w:rPr>
       </w:pPr>
-      <w:r>
-        <w:rPr>
-          <w:rFonts w:ascii="Times New Roman" w:eastAsia="Times New Roman" w:hAnsi="Times New Roman" w:cs="Times New Roman"/>
-          <w:b/>
-          <w:sz w:val="24"/>
-          <w:szCs w:val="24"/>
-        </w:rPr>
-        <w:t xml:space="preserve">Задание 2.1. </w:t>
-      </w:r>
-      <w:r>
-        <w:rPr>
-          <w:rFonts w:ascii="Times New Roman" w:eastAsia="Times New Roman" w:hAnsi="Times New Roman" w:cs="Times New Roman"/>
-          <w:b/>
+    </w:p>
+    <w:p>
+      <w:pPr>
+        <w:spacing w:line="240" w:lineRule="auto"/>
+        <w:rPr>
+          <w:rFonts w:ascii="Times New Roman" w:eastAsia="Times New Roman" w:hAnsi="Times New Roman" w:cs="Times New Roman"/>
           <w:i/>
           <w:sz w:val="24"/>
           <w:szCs w:val="24"/>
         </w:rPr>
-        <w:t>Первое задание</w:t>
-      </w:r>
-    </w:p>
-    <w:p>
-      <w:pPr>
-        <w:spacing w:line="240" w:lineRule="auto"/>
-        <w:rPr>
-          <w:rFonts w:ascii="Times New Roman" w:eastAsia="Times New Roman" w:hAnsi="Times New Roman" w:cs="Times New Roman"/>
-        </w:rPr>
-      </w:pPr>
-      <w:r>
-        <w:rPr>
-          <w:rFonts w:ascii="Times New Roman" w:eastAsia="Times New Roman" w:hAnsi="Times New Roman" w:cs="Times New Roman"/>
-        </w:rPr>
-        <w:t>Задание</w:t>
-      </w:r>
-    </w:p>
-    <w:p>
-      <w:pPr>
-        <w:spacing w:line="240" w:lineRule="auto"/>
-        <w:rPr>
-          <w:rFonts w:ascii="Times New Roman" w:eastAsia="Times New Roman" w:hAnsi="Times New Roman" w:cs="Times New Roman"/>
-        </w:rPr>
-      </w:pPr>
+      </w:pPr>
+      <w:r>
+        <w:rPr>
+          <w:rFonts w:ascii="Times New Roman" w:eastAsia="Times New Roman" w:hAnsi="Times New Roman" w:cs="Times New Roman"/>
+          <w:i/>
+          <w:sz w:val="24"/>
+          <w:szCs w:val="24"/>
+        </w:rPr>
+        <w:t>QR-код задания (на GIT-репозиторий):</w:t>
+      </w:r>
     </w:p>
     <w:p>
       <w:pPr>
@@ -926,23 +1463,108 @@
       </w:pPr>
       <w:r>
         <w:rPr>
-          <w:rFonts w:ascii="Times New Roman" w:eastAsia="Times New Roman" w:hAnsi="Times New Roman" w:cs="Times New Roman"/>
-          <w:i/>
-          <w:sz w:val="24"/>
-          <w:szCs w:val="24"/>
-        </w:rPr>
-        <w:t>QR-код задания (на GIT-репозиторий):</w:t>
-      </w:r>
-    </w:p>
-    <w:p>
-      <w:pPr>
-        <w:spacing w:line="240" w:lineRule="auto"/>
-        <w:rPr>
           <w:rFonts w:ascii="Times" w:eastAsia="Times" w:hAnsi="Times" w:cs="Times"/>
           <w:sz w:val="20"/>
           <w:szCs w:val="20"/>
         </w:rPr>
-      </w:pPr>
+        <w:drawing>
+          <wp:inline distT="0" distB="0" distL="0" distR="0" wp14:anchorId="006F86EF" wp14:editId="3F5CFF47">
+            <wp:extent cx="2432050" cy="2432050"/>
+            <wp:effectExtent l="0" t="0" r="6350" b="6350"/>
+            <wp:docPr id="8" name="Рисунок 8"/>
+            <wp:cNvGraphicFramePr>
+              <a:graphicFrameLocks xmlns:a="http://schemas.openxmlformats.org/drawingml/2006/main" noChangeAspect="1"/>
+            </wp:cNvGraphicFramePr>
+            <a:graphic xmlns:a="http://schemas.openxmlformats.org/drawingml/2006/main">
+              <a:graphicData uri="http://schemas.openxmlformats.org/drawingml/2006/picture">
+                <pic:pic xmlns:pic="http://schemas.openxmlformats.org/drawingml/2006/picture">
+                  <pic:nvPicPr>
+                    <pic:cNvPr id="1" name=""/>
+                    <pic:cNvPicPr/>
+                  </pic:nvPicPr>
+                  <pic:blipFill>
+                    <a:blip r:embed="rId14"/>
+                    <a:stretch>
+                      <a:fillRect/>
+                    </a:stretch>
+                  </pic:blipFill>
+                  <pic:spPr>
+                    <a:xfrm>
+                      <a:off x="0" y="0"/>
+                      <a:ext cx="2432050" cy="2432050"/>
+                    </a:xfrm>
+                    <a:prstGeom prst="rect">
+                      <a:avLst/>
+                    </a:prstGeom>
+                  </pic:spPr>
+                </pic:pic>
+              </a:graphicData>
+            </a:graphic>
+          </wp:inline>
+        </w:drawing>
+      </w:r>
+    </w:p>
+    <w:p>
+      <w:pPr>
+        <w:spacing w:line="240" w:lineRule="auto"/>
+        <w:rPr>
+          <w:rFonts w:ascii="Times" w:eastAsia="Times" w:hAnsi="Times" w:cs="Times"/>
+          <w:sz w:val="20"/>
+          <w:szCs w:val="20"/>
+        </w:rPr>
+      </w:pPr>
+    </w:p>
+    <w:p>
+      <w:pPr>
+        <w:pStyle w:val="a8"/>
+        <w:shd w:val="clear" w:color="auto" w:fill="FFFFFF"/>
+        <w:spacing w:before="0" w:beforeAutospacing="0" w:after="150" w:afterAutospacing="0"/>
+        <w:rPr>
+          <w:rFonts w:ascii="Open Sans" w:hAnsi="Open Sans" w:cs="Open Sans"/>
+          <w:sz w:val="20"/>
+          <w:szCs w:val="20"/>
+        </w:rPr>
+      </w:pPr>
+      <w:r>
+        <w:rPr>
+          <w:b/>
+        </w:rPr>
+        <w:t xml:space="preserve">Задание 2.2 </w:t>
+      </w:r>
+      <w:r>
+        <w:rPr>
+          <w:b/>
+          <w:bCs/>
+          <w:i/>
+          <w:iCs/>
+        </w:rPr>
+        <w:t>Проанализировать программное решение </w:t>
+      </w:r>
+    </w:p>
+    <w:p>
+      <w:pPr>
+        <w:pStyle w:val="a8"/>
+        <w:shd w:val="clear" w:color="auto" w:fill="FFFFFF"/>
+        <w:spacing w:before="0" w:beforeAutospacing="0" w:after="150" w:afterAutospacing="0"/>
+      </w:pPr>
+      <w:r>
+        <w:t xml:space="preserve">Выбрать одно из направлений решаемых задач кафедры </w:t>
+      </w:r>
+      <w:r>
+        <w:t>и подобрать</w:t>
+      </w:r>
+      <w:r>
+        <w:t xml:space="preserve"> актуальные программные расширения и современные темы оформления</w:t>
+      </w:r>
+      <w:r>
+        <w:t xml:space="preserve"> для проведения</w:t>
+      </w:r>
+      <w:r>
+        <w:t xml:space="preserve"> конференции</w:t>
+      </w:r>
+      <w:r>
+        <w:t>.</w:t>
+      </w:r>
     </w:p>
     <w:p>
       <w:pPr>
@@ -956,25 +1578,6 @@
           <w:szCs w:val="24"/>
         </w:rPr>
       </w:pPr>
-      <w:r>
-        <w:rPr>
-          <w:rFonts w:ascii="Times New Roman" w:eastAsia="Times New Roman" w:hAnsi="Times New Roman" w:cs="Times New Roman"/>
-          <w:b/>
-          <w:sz w:val="24"/>
-          <w:szCs w:val="24"/>
-        </w:rPr>
-        <w:t xml:space="preserve">Задание 2.2. </w:t>
-      </w:r>
-      <w:r>
-        <w:rPr>
-          <w:rFonts w:ascii="Times New Roman" w:eastAsia="Times New Roman" w:hAnsi="Times New Roman" w:cs="Times New Roman"/>
-          <w:b/>
-          <w:i/>
-          <w:sz w:val="24"/>
-          <w:szCs w:val="24"/>
-        </w:rPr>
-        <w:t>Второе задание</w:t>
-      </w:r>
     </w:p>
     <w:p>
       <w:pPr>
@@ -989,36 +1592,6 @@
       <w:r>
         <w:rPr>
           <w:rFonts w:ascii="Times New Roman" w:eastAsia="Times New Roman" w:hAnsi="Times New Roman" w:cs="Times New Roman"/>
-          <w:sz w:val="24"/>
-          <w:szCs w:val="24"/>
-        </w:rPr>
-        <w:t>Задание</w:t>
-      </w:r>
-    </w:p>
-    <w:p>
-      <w:pPr>
-        <w:spacing w:line="240" w:lineRule="auto"/>
-        <w:jc w:val="both"/>
-        <w:rPr>
-          <w:rFonts w:ascii="Times New Roman" w:eastAsia="Times New Roman" w:hAnsi="Times New Roman" w:cs="Times New Roman"/>
-          <w:sz w:val="24"/>
-          <w:szCs w:val="24"/>
-        </w:rPr>
-      </w:pPr>
-    </w:p>
-    <w:p>
-      <w:pPr>
-        <w:spacing w:line="240" w:lineRule="auto"/>
-        <w:jc w:val="both"/>
-        <w:rPr>
-          <w:rFonts w:ascii="Times New Roman" w:eastAsia="Times New Roman" w:hAnsi="Times New Roman" w:cs="Times New Roman"/>
-          <w:sz w:val="24"/>
-          <w:szCs w:val="24"/>
-        </w:rPr>
-      </w:pPr>
-      <w:r>
-        <w:rPr>
-          <w:rFonts w:ascii="Times New Roman" w:eastAsia="Times New Roman" w:hAnsi="Times New Roman" w:cs="Times New Roman"/>
           <w:i/>
           <w:sz w:val="24"/>
           <w:szCs w:val="24"/>
@@ -1033,46 +1606,47 @@
           <w:rFonts w:ascii="Calibri" w:eastAsia="Calibri" w:hAnsi="Calibri" w:cs="Calibri"/>
         </w:rPr>
       </w:pPr>
-    </w:p>
-    <w:p>
-      <w:pPr>
-        <w:spacing w:after="200"/>
+      <w:r>
         <w:rPr>
           <w:rFonts w:ascii="Calibri" w:eastAsia="Calibri" w:hAnsi="Calibri" w:cs="Calibri"/>
         </w:rPr>
-      </w:pPr>
-    </w:p>
-    <w:p>
-      <w:pPr>
-        <w:spacing w:after="200"/>
-        <w:rPr>
-          <w:rFonts w:ascii="Calibri" w:eastAsia="Calibri" w:hAnsi="Calibri" w:cs="Calibri"/>
-        </w:rPr>
-      </w:pPr>
-    </w:p>
-    <w:p>
-      <w:pPr>
-        <w:spacing w:after="200"/>
-        <w:rPr>
-          <w:rFonts w:ascii="Calibri" w:eastAsia="Calibri" w:hAnsi="Calibri" w:cs="Calibri"/>
-        </w:rPr>
-      </w:pPr>
-    </w:p>
-    <w:p>
-      <w:pPr>
-        <w:spacing w:after="200"/>
-        <w:rPr>
-          <w:rFonts w:ascii="Calibri" w:eastAsia="Calibri" w:hAnsi="Calibri" w:cs="Calibri"/>
-        </w:rPr>
-      </w:pPr>
-    </w:p>
-    <w:p>
-      <w:pPr>
-        <w:spacing w:after="200"/>
-        <w:rPr>
-          <w:rFonts w:ascii="Calibri" w:eastAsia="Calibri" w:hAnsi="Calibri" w:cs="Calibri"/>
-        </w:rPr>
-      </w:pPr>
+        <w:lastRenderedPageBreak/>
+        <w:drawing>
+          <wp:inline distT="0" distB="0" distL="0" distR="0" wp14:anchorId="5F58470D" wp14:editId="11B836DD">
+            <wp:extent cx="2794000" cy="2794000"/>
+            <wp:effectExtent l="0" t="0" r="6350" b="6350"/>
+            <wp:docPr id="4" name="Рисунок 4"/>
+            <wp:cNvGraphicFramePr>
+              <a:graphicFrameLocks xmlns:a="http://schemas.openxmlformats.org/drawingml/2006/main" noChangeAspect="1"/>
+            </wp:cNvGraphicFramePr>
+            <a:graphic xmlns:a="http://schemas.openxmlformats.org/drawingml/2006/main">
+              <a:graphicData uri="http://schemas.openxmlformats.org/drawingml/2006/picture">
+                <pic:pic xmlns:pic="http://schemas.openxmlformats.org/drawingml/2006/picture">
+                  <pic:nvPicPr>
+                    <pic:cNvPr id="1" name=""/>
+                    <pic:cNvPicPr/>
+                  </pic:nvPicPr>
+                  <pic:blipFill>
+                    <a:blip r:embed="rId15"/>
+                    <a:stretch>
+                      <a:fillRect/>
+                    </a:stretch>
+                  </pic:blipFill>
+                  <pic:spPr>
+                    <a:xfrm>
+                      <a:off x="0" y="0"/>
+                      <a:ext cx="2794000" cy="2794000"/>
+                    </a:xfrm>
+                    <a:prstGeom prst="rect">
+                      <a:avLst/>
+                    </a:prstGeom>
+                  </pic:spPr>
+                </pic:pic>
+              </a:graphicData>
+            </a:graphic>
+          </wp:inline>
+        </w:drawing>
+      </w:r>
     </w:p>
     <w:p>
       <w:pPr>
@@ -1351,6 +1925,136 @@
     </w:sectPr>
   </w:body>
 </w:document>
+</file>
+
+<file path=word/numbering.xml><?xml version="1.0" encoding="utf-8"?>
+<w:numbering xmlns:wpc="http://schemas.microsoft.com/office/word/2010/wordprocessingCanvas" xmlns:cx="http://schemas.microsoft.com/office/drawing/2014/chartex" xmlns:cx1="http://schemas.microsoft.com/office/drawing/2015/9/8/chartex" xmlns:cx2="http://schemas.microsoft.com/office/drawing/2015/10/21/chartex" xmlns:cx3="http://schemas.microsoft.com/office/drawing/2016/5/9/chartex" xmlns:cx4="http://schemas.microsoft.com/office/drawing/2016/5/10/chartex" xmlns:cx5="http://schemas.microsoft.com/office/drawing/2016/5/11/chartex" xmlns:cx6="http://schemas.microsoft.com/office/drawing/2016/5/12/chartex" xmlns:cx7="http://schemas.microsoft.com/office/drawing/2016/5/13/chartex" xmlns:cx8="http://schemas.microsoft.com/office/drawing/2016/5/14/chartex" xmlns:mc="http://schemas.openxmlformats.org/markup-compatibility/2006" xmlns:aink="http://schemas.microsoft.com/office/drawing/2016/ink" xmlns:am3d="http://schemas.microsoft.com/office/drawing/2017/model3d" xmlns:o="urn:schemas-microsoft-com:office:office" xmlns:r="http://schemas.openxmlformats.org/officeDocument/2006/relationships" xmlns:m="http://schemas.openxmlformats.org/officeDocument/2006/math" xmlns:v="urn:schemas-microsoft-com:vml" xmlns:wp14="http://schemas.microsoft.com/office/word/2010/wordprocessingDrawing" xmlns:wp="http://schemas.openxmlformats.org/drawingml/2006/wordprocessingDrawing" xmlns:w10="urn:schemas-microsoft-com:office:word" xmlns:w="http://schemas.openxmlformats.org/wordprocessingml/2006/main" xmlns:w14="http://schemas.microsoft.com/office/word/2010/wordml" xmlns:w15="http://schemas.microsoft.com/office/word/2012/wordml" xmlns:w16cex="http://schemas.microsoft.com/office/word/2018/wordml/cex" xmlns:w16cid="http://schemas.microsoft.com/office/word/2016/wordml/cid" xmlns:w16="http://schemas.microsoft.com/office/word/2018/wordml" xmlns:w16sdtdh="http://schemas.microsoft.com/office/word/2020/wordml/sdtdatahash" xmlns:w16se="http://schemas.microsoft.com/office/word/2015/wordml/symex" xmlns:wpg="http://schemas.microsoft.com/office/word/2010/wordprocessingGroup" xmlns:wpi="http://schemas.microsoft.com/office/word/2010/wordprocessingInk" xmlns:wne="http://schemas.microsoft.com/office/word/2006/wordml" xmlns:wps="http://schemas.microsoft.com/office/word/2010/wordprocessingShape" mc:Ignorable="w14 w15 w16se w16cid w16 w16cex w16sdtdh wp14">
+  <w:abstractNum w:abstractNumId="0" w15:restartNumberingAfterBreak="0">
+    <w:nsid w:val="381004EB"/>
+    <w:multiLevelType w:val="multilevel"/>
+    <w:tmpl w:val="9F40D732"/>
+    <w:lvl w:ilvl="0">
+      <w:start w:val="1"/>
+      <w:numFmt w:val="bullet"/>
+      <w:lvlText w:val="●"/>
+      <w:lvlJc w:val="left"/>
+      <w:pPr>
+        <w:ind w:left="720" w:hanging="360"/>
+      </w:pPr>
+      <w:rPr>
+        <w:rFonts w:ascii="Noto Sans Symbols" w:eastAsia="Noto Sans Symbols" w:hAnsi="Noto Sans Symbols" w:cs="Noto Sans Symbols"/>
+      </w:rPr>
+    </w:lvl>
+    <w:lvl w:ilvl="1">
+      <w:start w:val="1"/>
+      <w:numFmt w:val="bullet"/>
+      <w:lvlText w:val="o"/>
+      <w:lvlJc w:val="left"/>
+      <w:pPr>
+        <w:ind w:left="1440" w:hanging="360"/>
+      </w:pPr>
+      <w:rPr>
+        <w:rFonts w:ascii="Courier New" w:eastAsia="Courier New" w:hAnsi="Courier New" w:cs="Courier New"/>
+      </w:rPr>
+    </w:lvl>
+    <w:lvl w:ilvl="2">
+      <w:start w:val="1"/>
+      <w:numFmt w:val="bullet"/>
+      <w:lvlText w:val="▪"/>
+      <w:lvlJc w:val="left"/>
+      <w:pPr>
+        <w:ind w:left="2160" w:hanging="360"/>
+      </w:pPr>
+      <w:rPr>
+        <w:rFonts w:ascii="Noto Sans Symbols" w:eastAsia="Noto Sans Symbols" w:hAnsi="Noto Sans Symbols" w:cs="Noto Sans Symbols"/>
+      </w:rPr>
+    </w:lvl>
+    <w:lvl w:ilvl="3">
+      <w:start w:val="1"/>
+      <w:numFmt w:val="bullet"/>
+      <w:lvlText w:val="●"/>
+      <w:lvlJc w:val="left"/>
+      <w:pPr>
+        <w:ind w:left="2880" w:hanging="360"/>
+      </w:pPr>
+      <w:rPr>
+        <w:rFonts w:ascii="Noto Sans Symbols" w:eastAsia="Noto Sans Symbols" w:hAnsi="Noto Sans Symbols" w:cs="Noto Sans Symbols"/>
+      </w:rPr>
+    </w:lvl>
+    <w:lvl w:ilvl="4">
+      <w:start w:val="1"/>
+      <w:numFmt w:val="bullet"/>
+      <w:lvlText w:val="o"/>
+      <w:lvlJc w:val="left"/>
+      <w:pPr>
+        <w:ind w:left="3600" w:hanging="360"/>
+      </w:pPr>
+      <w:rPr>
+        <w:rFonts w:ascii="Courier New" w:eastAsia="Courier New" w:hAnsi="Courier New" w:cs="Courier New"/>
+      </w:rPr>
+    </w:lvl>
+    <w:lvl w:ilvl="5">
+      <w:start w:val="1"/>
+      <w:numFmt w:val="bullet"/>
+      <w:lvlText w:val="▪"/>
+      <w:lvlJc w:val="left"/>
+      <w:pPr>
+        <w:ind w:left="4320" w:hanging="360"/>
+      </w:pPr>
+      <w:rPr>
+        <w:rFonts w:ascii="Noto Sans Symbols" w:eastAsia="Noto Sans Symbols" w:hAnsi="Noto Sans Symbols" w:cs="Noto Sans Symbols"/>
+      </w:rPr>
+    </w:lvl>
+    <w:lvl w:ilvl="6">
+      <w:start w:val="1"/>
+      <w:numFmt w:val="bullet"/>
+      <w:lvlText w:val="●"/>
+      <w:lvlJc w:val="left"/>
+      <w:pPr>
+        <w:ind w:left="5040" w:hanging="360"/>
+      </w:pPr>
+      <w:rPr>
+        <w:rFonts w:ascii="Noto Sans Symbols" w:eastAsia="Noto Sans Symbols" w:hAnsi="Noto Sans Symbols" w:cs="Noto Sans Symbols"/>
+      </w:rPr>
+    </w:lvl>
+    <w:lvl w:ilvl="7">
+      <w:start w:val="1"/>
+      <w:numFmt w:val="bullet"/>
+      <w:lvlText w:val="o"/>
+      <w:lvlJc w:val="left"/>
+      <w:pPr>
+        <w:ind w:left="5760" w:hanging="360"/>
+      </w:pPr>
+      <w:rPr>
+        <w:rFonts w:ascii="Courier New" w:eastAsia="Courier New" w:hAnsi="Courier New" w:cs="Courier New"/>
+      </w:rPr>
+    </w:lvl>
+    <w:lvl w:ilvl="8">
+      <w:start w:val="1"/>
+      <w:numFmt w:val="bullet"/>
+      <w:lvlText w:val="▪"/>
+      <w:lvlJc w:val="left"/>
+      <w:pPr>
+        <w:ind w:left="6480" w:hanging="360"/>
+      </w:pPr>
+      <w:rPr>
+        <w:rFonts w:ascii="Noto Sans Symbols" w:eastAsia="Noto Sans Symbols" w:hAnsi="Noto Sans Symbols" w:cs="Noto Sans Symbols"/>
+      </w:rPr>
+    </w:lvl>
+  </w:abstractNum>
+  <w:num w:numId="1">
+    <w:abstractNumId w:val="0"/>
+    <w:lvlOverride w:ilvl="0"/>
+    <w:lvlOverride w:ilvl="1"/>
+    <w:lvlOverride w:ilvl="2"/>
+    <w:lvlOverride w:ilvl="3"/>
+    <w:lvlOverride w:ilvl="4"/>
+    <w:lvlOverride w:ilvl="5"/>
+    <w:lvlOverride w:ilvl="6"/>
+    <w:lvlOverride w:ilvl="7"/>
+    <w:lvlOverride w:ilvl="8"/>
+  </w:num>
+</w:numbering>
 </file>
 
 <file path=word/styles.xml><?xml version="1.0" encoding="utf-8"?>
@@ -1751,6 +2455,7 @@
   <w:style w:type="paragraph" w:default="1" w:styleId="a">
     <w:name w:val="Normal"/>
     <w:qFormat/>
+    <w:rsid w:val="00A70D99"/>
   </w:style>
   <w:style w:type="paragraph" w:styleId="1">
     <w:name w:val="heading 1"/>
@@ -1934,6 +2639,69 @@
       <w:color w:val="666666"/>
       <w:sz w:val="30"/>
       <w:szCs w:val="30"/>
+    </w:rPr>
+  </w:style>
+  <w:style w:type="character" w:styleId="a5">
+    <w:name w:val="Hyperlink"/>
+    <w:basedOn w:val="a0"/>
+    <w:uiPriority w:val="99"/>
+    <w:unhideWhenUsed/>
+    <w:rsid w:val="00A70D99"/>
+    <w:rPr>
+      <w:color w:val="0000FF" w:themeColor="hyperlink"/>
+      <w:u w:val="single"/>
+    </w:rPr>
+  </w:style>
+  <w:style w:type="character" w:styleId="a6">
+    <w:name w:val="Unresolved Mention"/>
+    <w:basedOn w:val="a0"/>
+    <w:uiPriority w:val="99"/>
+    <w:semiHidden/>
+    <w:unhideWhenUsed/>
+    <w:rsid w:val="00A70D99"/>
+    <w:rPr>
+      <w:color w:val="605E5C"/>
+      <w:shd w:val="clear" w:color="auto" w:fill="E1DFDD"/>
+    </w:rPr>
+  </w:style>
+  <w:style w:type="character" w:styleId="a7">
+    <w:name w:val="FollowedHyperlink"/>
+    <w:basedOn w:val="a0"/>
+    <w:uiPriority w:val="99"/>
+    <w:semiHidden/>
+    <w:unhideWhenUsed/>
+    <w:rsid w:val="00A70D99"/>
+    <w:rPr>
+      <w:color w:val="800080" w:themeColor="followedHyperlink"/>
+      <w:u w:val="single"/>
+    </w:rPr>
+  </w:style>
+  <w:style w:type="paragraph" w:styleId="a8">
+    <w:name w:val="Normal (Web)"/>
+    <w:basedOn w:val="a"/>
+    <w:uiPriority w:val="99"/>
+    <w:semiHidden/>
+    <w:unhideWhenUsed/>
+    <w:rsid w:val="00EB0AA5"/>
+    <w:pPr>
+      <w:spacing w:before="100" w:beforeAutospacing="1" w:after="100" w:afterAutospacing="1" w:line="240" w:lineRule="auto"/>
+    </w:pPr>
+    <w:rPr>
+      <w:rFonts w:ascii="Times New Roman" w:eastAsia="Times New Roman" w:hAnsi="Times New Roman" w:cs="Times New Roman"/>
+      <w:sz w:val="24"/>
+      <w:szCs w:val="24"/>
+      <w:lang w:val="ru-RU"/>
+    </w:rPr>
+  </w:style>
+  <w:style w:type="character" w:styleId="a9">
+    <w:name w:val="Strong"/>
+    <w:basedOn w:val="a0"/>
+    <w:uiPriority w:val="22"/>
+    <w:qFormat/>
+    <w:rsid w:val="00EB0AA5"/>
+    <w:rPr>
+      <w:b/>
+      <w:bCs/>
     </w:rPr>
   </w:style>
 </w:styles>
